--- a/documentos/12_Planillas_de_Sueldos_Documento_Tecnico.docx
+++ b/documentos/12_Planillas_de_Sueldos_Documento_Tecnico.docx
@@ -2150,14 +2150,35 @@
           <w:rFonts w:cstheme="minorHAnsi"/>
           <w:shd w:val="clear" w:color="auto" w:fill="FFFFFF"/>
         </w:rPr>
-        <w:t xml:space="preserve"> de manera periódica para el control de las respectivas áreas</w:t>
+        <w:t xml:space="preserve"> de manera periódica para el control de las respectivas </w:t>
       </w:r>
       <w:r>
         <w:rPr>
           <w:rFonts w:cstheme="minorHAnsi"/>
           <w:shd w:val="clear" w:color="auto" w:fill="FFFFFF"/>
         </w:rPr>
-        <w:t>(presupuestos, contabilidad).</w:t>
+        <w:t>áreas (</w:t>
+      </w:r>
+      <w:r>
+        <w:rPr>
+          <w:rFonts w:cstheme="minorHAnsi"/>
+          <w:shd w:val="clear" w:color="auto" w:fill="FFFFFF"/>
+        </w:rPr>
+        <w:t>presupuestos, contabilidad</w:t>
+      </w:r>
+      <w:r>
+        <w:rPr>
+          <w:rFonts w:cstheme="minorHAnsi"/>
+          <w:shd w:val="clear" w:color="auto" w:fill="FFFFFF"/>
+        </w:rPr>
+        <w:t>, ministerios</w:t>
+      </w:r>
+      <w:r>
+        <w:rPr>
+          <w:rFonts w:cstheme="minorHAnsi"/>
+          <w:shd w:val="clear" w:color="auto" w:fill="FFFFFF"/>
+        </w:rPr>
+        <w:t>).</w:t>
       </w:r>
     </w:p>
     <w:p>
@@ -2176,8 +2197,74 @@
     </w:p>
     <w:p>
       <w:r>
-        <w:t xml:space="preserve">Sobre la arquitectura se tiene disponible el archivo </w:t>
+        <w:t>Sobre la arquitectura</w:t>
       </w:r>
+      <w:r>
+        <w:t xml:space="preserve"> se tiene disponible el archivo:</w:t>
+      </w:r>
+    </w:p>
+    <w:p>
+      <w:pPr>
+        <w:rPr>
+          <w:rStyle w:val="Hipervnculo"/>
+          <w:color w:val="073763" w:themeColor="accent1" w:themeShade="80"/>
+          <w:u w:val="none"/>
+        </w:rPr>
+      </w:pPr>
+      <w:hyperlink r:id="rId10" w:history="1">
+        <w:r>
+          <w:rPr>
+            <w:rStyle w:val="Hipervnculo"/>
+          </w:rPr>
+          <w:t>http://erp.obairlines.bo/sis_documentos/diagramas/12_Planillas_de_Sueldo_Arquitectura.vsdx</w:t>
+        </w:r>
+      </w:hyperlink>
+    </w:p>
+    <w:p>
+      <w:pPr>
+        <w:rPr>
+          <w:rStyle w:val="Hipervnculo"/>
+          <w:color w:val="0B5294" w:themeColor="accent1" w:themeShade="BF"/>
+        </w:rPr>
+      </w:pPr>
+      <w:hyperlink r:id="rId11" w:history="1">
+        <w:r>
+          <w:rPr>
+            <w:rStyle w:val="Hipervnculo"/>
+            <w14:textFill>
+              <w14:solidFill>
+                <w14:srgbClr w14:val="0000FF">
+                  <w14:lumMod w14:val="75000"/>
+                </w14:srgbClr>
+              </w14:solidFill>
+            </w14:textFill>
+          </w:rPr>
+          <w:t>https://github.com/boabo/sis_documentos/tree/master/diagramas/12_Planillas_de_Sueldo_Arquitectura.vsdx</w:t>
+        </w:r>
+      </w:hyperlink>
+    </w:p>
+    <w:p>
+      <w:pPr>
+        <w:rPr>
+          <w:rStyle w:val="Hipervnculo"/>
+          <w:color w:val="0B5294" w:themeColor="accent1" w:themeShade="BF"/>
+        </w:rPr>
+      </w:pPr>
+    </w:p>
+    <w:p>
+      <w:pPr>
+        <w:rPr>
+          <w:rStyle w:val="Hipervnculo"/>
+          <w:color w:val="0B5294" w:themeColor="accent1" w:themeShade="BF"/>
+        </w:rPr>
+      </w:pPr>
+    </w:p>
+    <w:p>
+      <w:pPr>
+        <w:rPr>
+          <w:color w:val="0B5294" w:themeColor="accent1" w:themeShade="BF"/>
+        </w:rPr>
+      </w:pPr>
       <w:bookmarkStart w:id="6" w:name="_GoBack"/>
       <w:bookmarkEnd w:id="6"/>
     </w:p>
@@ -2191,6 +2278,7 @@
       </w:pPr>
       <w:bookmarkStart w:id="7" w:name="_Toc24381082"/>
       <w:r>
+        <w:lastRenderedPageBreak/>
         <w:t>Servicios Web</w:t>
       </w:r>
       <w:bookmarkEnd w:id="7"/>
@@ -2225,7 +2313,6 @@
       </w:pPr>
       <w:bookmarkStart w:id="9" w:name="_Toc24381084"/>
       <w:r>
-        <w:lastRenderedPageBreak/>
         <w:t>Diagrama de Base de Datos</w:t>
       </w:r>
       <w:bookmarkEnd w:id="9"/>
@@ -2251,7 +2338,7 @@
                     <pic:cNvPicPr/>
                   </pic:nvPicPr>
                   <pic:blipFill>
-                    <a:blip r:embed="rId10">
+                    <a:blip r:embed="rId12">
                       <a:extLst>
                         <a:ext uri="{28A0092B-C50C-407E-A947-70E740481C1C}">
                           <a14:useLocalDpi xmlns:a14="http://schemas.microsoft.com/office/drawing/2010/main" val="0"/>
@@ -2302,7 +2389,21 @@
         <w:rPr>
           <w:lang w:val="es-ES"/>
         </w:rPr>
-        <w:t>El diccionario de datos, detalle de tablas, vistas, funciones, triggers, secuencias y otros se encuentran disponibles en el siguiente link:</w:t>
+        <w:t xml:space="preserve">El diccionario de datos, detalle de tablas, vistas, funciones, </w:t>
+      </w:r>
+      <w:proofErr w:type="spellStart"/>
+      <w:r>
+        <w:rPr>
+          <w:lang w:val="es-ES"/>
+        </w:rPr>
+        <w:t>triggers</w:t>
+      </w:r>
+      <w:proofErr w:type="spellEnd"/>
+      <w:r>
+        <w:rPr>
+          <w:lang w:val="es-ES"/>
+        </w:rPr>
+        <w:t>, secuencias y otros se encuentran disponibles en el siguiente link:</w:t>
       </w:r>
     </w:p>
     <w:p>
@@ -2316,8 +2417,15 @@
           <w:lang w:val="es-ES"/>
         </w:rPr>
         <w:tab/>
-        <w:t>erp.obairlines.bo/sis_documentos/base_de_datos/index.php</w:t>
       </w:r>
+      <w:hyperlink r:id="rId13" w:history="1">
+        <w:r>
+          <w:rPr>
+            <w:rStyle w:val="Hipervnculo"/>
+          </w:rPr>
+          <w:t>http://erp.obairlines.bo/sis_documentos/base_de_datos/Index.html</w:t>
+        </w:r>
+      </w:hyperlink>
     </w:p>
     <w:p>
       <w:pPr>
@@ -2327,8 +2435,8 @@
       </w:pPr>
     </w:p>
     <w:sectPr>
-      <w:headerReference w:type="default" r:id="rId11"/>
-      <w:footerReference w:type="default" r:id="rId12"/>
+      <w:headerReference w:type="default" r:id="rId14"/>
+      <w:footerReference w:type="default" r:id="rId15"/>
       <w:pgSz w:w="12240" w:h="15840"/>
       <w:pgMar w:top="1134" w:right="1134" w:bottom="1134" w:left="1701" w:header="568" w:footer="709" w:gutter="0"/>
       <w:pgNumType w:start="0"/>
@@ -2437,7 +2545,7 @@
             <w:rPr>
               <w:noProof/>
             </w:rPr>
-            <w:t>Base de Datos</w:t>
+            <w:t>Servicios Web</w:t>
           </w:r>
           <w:r>
             <w:rPr>
@@ -2667,7 +2775,7 @@
         <v:path o:extrusionok="f" gradientshapeok="t" o:connecttype="rect"/>
         <o:lock v:ext="edit" aspectratio="t"/>
       </v:shapetype>
-      <v:shape id="_x0000_i1028" type="#_x0000_t75" alt="Descripción: C:\svn_web\SmsIosa\sistema\web4\Web_sms\Web_sms\Content\themes_boa\default\images\boa\boa_blue_pequenio.png" style="width:53.25pt;height:26.25pt;visibility:visible" o:bullet="t">
+      <v:shape id="_x0000_i1077" type="#_x0000_t75" alt="Descripción: C:\svn_web\SmsIosa\sistema\web4\Web_sms\Web_sms\Content\themes_boa\default\images\boa\boa_blue_pequenio.png" style="width:53.25pt;height:26.25pt;visibility:visible" o:bullet="t">
         <v:imagedata r:id="rId1" o:title="boa_blue_pequenio"/>
       </v:shape>
     </w:pict>
@@ -5803,7 +5911,7 @@
 </file>
 
 <file path=customXml/itemProps2.xml><?xml version="1.0" encoding="utf-8"?>
-<ds:datastoreItem xmlns:ds="http://schemas.openxmlformats.org/officeDocument/2006/customXml" ds:itemID="{CB8A0FDF-B94E-41CB-AB1E-8508AFC38B48}">
+<ds:datastoreItem xmlns:ds="http://schemas.openxmlformats.org/officeDocument/2006/customXml" ds:itemID="{4DC42137-0072-4EDE-95BE-276D15D52085}">
   <ds:schemaRefs>
     <ds:schemaRef ds:uri="http://schemas.openxmlformats.org/officeDocument/2006/bibliography"/>
   </ds:schemaRefs>
